--- a/Concertacionevaluacion.docx
+++ b/Concertacionevaluacion.docx
@@ -475,38 +475,6 @@
                 <w:szCs w:val="18"/>
               </w:rPr>
             </w:pPr>
-            <w:r>
-              <w:rPr>
-                <w:rFonts w:ascii="Arial" w:hAnsi="Arial" w:cs="Arial"/>
-                <w:sz w:val="18"/>
-                <w:szCs w:val="18"/>
-              </w:rPr>
-              <w:t>202</w:t>
-            </w:r>
-            <w:r>
-              <w:rPr>
-                <w:rFonts w:ascii="Arial" w:hAnsi="Arial" w:cs="Arial"/>
-                <w:sz w:val="18"/>
-                <w:szCs w:val="18"/>
-              </w:rPr>
-              <w:t>6</w:t>
-            </w:r>
-            <w:r>
-              <w:rPr>
-                <w:rFonts w:ascii="Arial" w:hAnsi="Arial" w:cs="Arial"/>
-                <w:sz w:val="18"/>
-                <w:szCs w:val="18"/>
-              </w:rPr>
-              <w:t>-</w:t>
-            </w:r>
-            <w:r>
-              <w:rPr>
-                <w:rFonts w:ascii="Arial" w:hAnsi="Arial" w:cs="Arial"/>
-                <w:sz w:val="18"/>
-                <w:szCs w:val="18"/>
-              </w:rPr>
-              <w:t>1</w:t>
-            </w:r>
           </w:p>
         </w:tc>
         <w:tc>
@@ -625,38 +593,6 @@
                 <w:szCs w:val="18"/>
               </w:rPr>
             </w:pPr>
-            <w:r>
-              <w:rPr>
-                <w:rFonts w:ascii="Arial" w:hAnsi="Arial" w:cs="Arial"/>
-                <w:sz w:val="18"/>
-                <w:szCs w:val="18"/>
-              </w:rPr>
-              <w:t>02</w:t>
-            </w:r>
-            <w:r>
-              <w:rPr>
-                <w:rFonts w:ascii="Arial" w:hAnsi="Arial" w:cs="Arial"/>
-                <w:sz w:val="18"/>
-                <w:szCs w:val="18"/>
-              </w:rPr>
-              <w:t>/0</w:t>
-            </w:r>
-            <w:r>
-              <w:rPr>
-                <w:rFonts w:ascii="Arial" w:hAnsi="Arial" w:cs="Arial"/>
-                <w:sz w:val="18"/>
-                <w:szCs w:val="18"/>
-              </w:rPr>
-              <w:t>2</w:t>
-            </w:r>
-            <w:r>
-              <w:rPr>
-                <w:rFonts w:ascii="Arial" w:hAnsi="Arial" w:cs="Arial"/>
-                <w:sz w:val="18"/>
-                <w:szCs w:val="18"/>
-              </w:rPr>
-              <w:t>/2025</w:t>
-            </w:r>
           </w:p>
         </w:tc>
       </w:tr>
@@ -1483,15 +1419,7 @@
                 <w:sz w:val="18"/>
                 <w:szCs w:val="18"/>
               </w:rPr>
-              <w:t>Unidades</w:t>
-            </w:r>
-            <w:r>
-              <w:rPr>
-                <w:rFonts w:ascii="Arial" w:hAnsi="Arial" w:cs="Arial"/>
-                <w:sz w:val="18"/>
-                <w:szCs w:val="18"/>
-              </w:rPr>
-              <w:t xml:space="preserve"> 1 al 6</w:t>
+              <w:t>Unidades 1 al 6</w:t>
             </w:r>
           </w:p>
         </w:tc>
@@ -1727,15 +1655,15 @@
                 <w:sz w:val="18"/>
                 <w:szCs w:val="18"/>
               </w:rPr>
-              <w:t xml:space="preserve">Unidades </w:t>
-            </w:r>
-            <w:r>
-              <w:rPr>
-                <w:rFonts w:ascii="Arial" w:hAnsi="Arial" w:cs="Arial"/>
-                <w:sz w:val="18"/>
-                <w:szCs w:val="18"/>
-              </w:rPr>
-              <w:t>7 al 8</w:t>
+              <w:t xml:space="preserve">Unidades 7 al </w:t>
+            </w:r>
+            <w:r>
+              <w:rPr>
+                <w:rFonts w:ascii="Arial" w:hAnsi="Arial" w:cs="Arial"/>
+                <w:sz w:val="18"/>
+                <w:szCs w:val="18"/>
+              </w:rPr>
+              <w:t>10</w:t>
             </w:r>
           </w:p>
         </w:tc>
@@ -1936,7 +1864,7 @@
                 <w:sz w:val="18"/>
                 <w:szCs w:val="18"/>
               </w:rPr>
-              <w:t>Unidades 9 al 10</w:t>
+              <w:t>Unidades 7 al 10</w:t>
             </w:r>
           </w:p>
         </w:tc>
@@ -6420,6 +6348,7 @@
               <w:calendar w:val="gregorian"/>
             </w:date>
           </w:sdtPr>
+          <w:sdtEndPr/>
           <w:sdtContent>
             <w:p>
               <w:pPr>
@@ -7330,11 +7259,13 @@
     <w:rsid w:val="006736E7"/>
     <w:rsid w:val="006C7AAE"/>
     <w:rsid w:val="007B52E5"/>
+    <w:rsid w:val="007E21E2"/>
     <w:rsid w:val="008D34A1"/>
     <w:rsid w:val="009C1668"/>
     <w:rsid w:val="009F7DD1"/>
     <w:rsid w:val="00B018AC"/>
     <w:rsid w:val="00B26D60"/>
+    <w:rsid w:val="00B82E1F"/>
     <w:rsid w:val="00B95D06"/>
     <w:rsid w:val="00C01EA6"/>
     <w:rsid w:val="00C4260F"/>
@@ -8075,9 +8006,12 @@
 </file>
 
 <file path=customXml/item1.xml><?xml version="1.0" encoding="utf-8"?>
-<p:properties xmlns:p="http://schemas.microsoft.com/office/2006/metadata/properties" xmlns:xsi="http://www.w3.org/2001/XMLSchema-instance" xmlns:pc="http://schemas.microsoft.com/office/infopath/2007/PartnerControls">
-  <documentManagement/>
-</p:properties>
+<?mso-contentType ?>
+<FormTemplates xmlns="http://schemas.microsoft.com/sharepoint/v3/contenttype/forms">
+  <Display>DocumentLibraryForm</Display>
+  <Edit>DocumentLibraryForm</Edit>
+  <New>DocumentLibraryForm</New>
+</FormTemplates>
 </file>
 
 <file path=customXml/item2.xml><?xml version="1.0" encoding="utf-8"?>
@@ -8253,19 +8187,15 @@
 </file>
 
 <file path=customXml/item3.xml><?xml version="1.0" encoding="utf-8"?>
-<?mso-contentType ?>
-<FormTemplates xmlns="http://schemas.microsoft.com/sharepoint/v3/contenttype/forms">
-  <Display>DocumentLibraryForm</Display>
-  <Edit>DocumentLibraryForm</Edit>
-  <New>DocumentLibraryForm</New>
-</FormTemplates>
+<p:properties xmlns:p="http://schemas.microsoft.com/office/2006/metadata/properties" xmlns:xsi="http://www.w3.org/2001/XMLSchema-instance" xmlns:pc="http://schemas.microsoft.com/office/infopath/2007/PartnerControls">
+  <documentManagement/>
+</p:properties>
 </file>
 
 <file path=customXml/itemProps1.xml><?xml version="1.0" encoding="utf-8"?>
-<ds:datastoreItem xmlns:ds="http://schemas.openxmlformats.org/officeDocument/2006/customXml" ds:itemID="{CF7A8379-67E2-4B24-9FE8-BF13718079EE}">
+<ds:datastoreItem xmlns:ds="http://schemas.openxmlformats.org/officeDocument/2006/customXml" ds:itemID="{492F70CA-B87F-424B-B959-D99600CEA186}">
   <ds:schemaRefs>
-    <ds:schemaRef ds:uri="http://schemas.microsoft.com/office/2006/metadata/properties"/>
-    <ds:schemaRef ds:uri="http://schemas.microsoft.com/office/infopath/2007/PartnerControls"/>
+    <ds:schemaRef ds:uri="http://schemas.microsoft.com/sharepoint/v3/contenttype/forms"/>
   </ds:schemaRefs>
 </ds:datastoreItem>
 </file>
@@ -8289,9 +8219,10 @@
 </file>
 
 <file path=customXml/itemProps3.xml><?xml version="1.0" encoding="utf-8"?>
-<ds:datastoreItem xmlns:ds="http://schemas.openxmlformats.org/officeDocument/2006/customXml" ds:itemID="{492F70CA-B87F-424B-B959-D99600CEA186}">
+<ds:datastoreItem xmlns:ds="http://schemas.openxmlformats.org/officeDocument/2006/customXml" ds:itemID="{CF7A8379-67E2-4B24-9FE8-BF13718079EE}">
   <ds:schemaRefs>
-    <ds:schemaRef ds:uri="http://schemas.microsoft.com/sharepoint/v3/contenttype/forms"/>
+    <ds:schemaRef ds:uri="http://schemas.microsoft.com/office/2006/metadata/properties"/>
+    <ds:schemaRef ds:uri="http://schemas.microsoft.com/office/infopath/2007/PartnerControls"/>
   </ds:schemaRefs>
 </ds:datastoreItem>
 </file>
--- a/Concertacionevaluacion.docx
+++ b/Concertacionevaluacion.docx
@@ -6348,7 +6348,6 @@
               <w:calendar w:val="gregorian"/>
             </w:date>
           </w:sdtPr>
-          <w:sdtEndPr/>
           <w:sdtContent>
             <w:p>
               <w:pPr>
@@ -7261,12 +7260,14 @@
     <w:rsid w:val="007B52E5"/>
     <w:rsid w:val="007E21E2"/>
     <w:rsid w:val="008D34A1"/>
+    <w:rsid w:val="00931D69"/>
     <w:rsid w:val="009C1668"/>
     <w:rsid w:val="009F7DD1"/>
     <w:rsid w:val="00B018AC"/>
     <w:rsid w:val="00B26D60"/>
     <w:rsid w:val="00B82E1F"/>
     <w:rsid w:val="00B95D06"/>
+    <w:rsid w:val="00BE4382"/>
     <w:rsid w:val="00C01EA6"/>
     <w:rsid w:val="00C4260F"/>
     <w:rsid w:val="00DF77D0"/>
@@ -8006,12 +8007,9 @@
 </file>
 
 <file path=customXml/item1.xml><?xml version="1.0" encoding="utf-8"?>
-<?mso-contentType ?>
-<FormTemplates xmlns="http://schemas.microsoft.com/sharepoint/v3/contenttype/forms">
-  <Display>DocumentLibraryForm</Display>
-  <Edit>DocumentLibraryForm</Edit>
-  <New>DocumentLibraryForm</New>
-</FormTemplates>
+<p:properties xmlns:p="http://schemas.microsoft.com/office/2006/metadata/properties" xmlns:xsi="http://www.w3.org/2001/XMLSchema-instance" xmlns:pc="http://schemas.microsoft.com/office/infopath/2007/PartnerControls">
+  <documentManagement/>
+</p:properties>
 </file>
 
 <file path=customXml/item2.xml><?xml version="1.0" encoding="utf-8"?>
@@ -8187,15 +8185,19 @@
 </file>
 
 <file path=customXml/item3.xml><?xml version="1.0" encoding="utf-8"?>
-<p:properties xmlns:p="http://schemas.microsoft.com/office/2006/metadata/properties" xmlns:xsi="http://www.w3.org/2001/XMLSchema-instance" xmlns:pc="http://schemas.microsoft.com/office/infopath/2007/PartnerControls">
-  <documentManagement/>
-</p:properties>
+<?mso-contentType ?>
+<FormTemplates xmlns="http://schemas.microsoft.com/sharepoint/v3/contenttype/forms">
+  <Display>DocumentLibraryForm</Display>
+  <Edit>DocumentLibraryForm</Edit>
+  <New>DocumentLibraryForm</New>
+</FormTemplates>
 </file>
 
 <file path=customXml/itemProps1.xml><?xml version="1.0" encoding="utf-8"?>
-<ds:datastoreItem xmlns:ds="http://schemas.openxmlformats.org/officeDocument/2006/customXml" ds:itemID="{492F70CA-B87F-424B-B959-D99600CEA186}">
+<ds:datastoreItem xmlns:ds="http://schemas.openxmlformats.org/officeDocument/2006/customXml" ds:itemID="{CF7A8379-67E2-4B24-9FE8-BF13718079EE}">
   <ds:schemaRefs>
-    <ds:schemaRef ds:uri="http://schemas.microsoft.com/sharepoint/v3/contenttype/forms"/>
+    <ds:schemaRef ds:uri="http://schemas.microsoft.com/office/2006/metadata/properties"/>
+    <ds:schemaRef ds:uri="http://schemas.microsoft.com/office/infopath/2007/PartnerControls"/>
   </ds:schemaRefs>
 </ds:datastoreItem>
 </file>
@@ -8219,10 +8221,9 @@
 </file>
 
 <file path=customXml/itemProps3.xml><?xml version="1.0" encoding="utf-8"?>
-<ds:datastoreItem xmlns:ds="http://schemas.openxmlformats.org/officeDocument/2006/customXml" ds:itemID="{CF7A8379-67E2-4B24-9FE8-BF13718079EE}">
+<ds:datastoreItem xmlns:ds="http://schemas.openxmlformats.org/officeDocument/2006/customXml" ds:itemID="{492F70CA-B87F-424B-B959-D99600CEA186}">
   <ds:schemaRefs>
-    <ds:schemaRef ds:uri="http://schemas.microsoft.com/office/2006/metadata/properties"/>
-    <ds:schemaRef ds:uri="http://schemas.microsoft.com/office/infopath/2007/PartnerControls"/>
+    <ds:schemaRef ds:uri="http://schemas.microsoft.com/sharepoint/v3/contenttype/forms"/>
   </ds:schemaRefs>
 </ds:datastoreItem>
 </file>